--- a/lab9/КМЛаб9.docx
+++ b/lab9/КМЛаб9.docx
@@ -1441,6 +1441,7 @@
       </w:pPr>
       <w:r>
         <w:rPr>
+          <w:noProof/>
           <w:sz w:val="28"/>
           <w:szCs w:val="28"/>
         </w:rPr>
@@ -20420,6 +20421,7 @@
         <w:rPr>
           <w:sz w:val="28"/>
           <w:szCs w:val="28"/>
+          <w:lang w:val="en-US"/>
         </w:rPr>
       </w:pPr>
       <w:r>
@@ -20836,6 +20838,7 @@
       </w:pPr>
       <w:r>
         <w:rPr>
+          <w:noProof/>
           <w:sz w:val="28"/>
           <w:szCs w:val="28"/>
         </w:rPr>
@@ -20985,21 +20988,7 @@
           <w:sz w:val="28"/>
           <w:szCs w:val="28"/>
         </w:rPr>
-        <w:t xml:space="preserve"> R-37-</w:t>
-      </w:r>
-      <w:r>
-        <w:rPr>
-          <w:sz w:val="28"/>
-          <w:szCs w:val="28"/>
-        </w:rPr>
-        <w:t>2</w:t>
-      </w:r>
-      <w:r>
-        <w:rPr>
-          <w:sz w:val="28"/>
-          <w:szCs w:val="28"/>
-        </w:rPr>
-        <w:t>-1</w:t>
+        <w:t xml:space="preserve"> R-37-2-1</w:t>
       </w:r>
     </w:p>
     <w:p>
@@ -21021,6 +21010,7 @@
       </w:pPr>
       <w:r>
         <w:rPr>
+          <w:noProof/>
           <w:sz w:val="28"/>
           <w:szCs w:val="28"/>
         </w:rPr>
@@ -21171,21 +21161,7 @@
           <w:sz w:val="28"/>
           <w:szCs w:val="28"/>
         </w:rPr>
-        <w:t xml:space="preserve"> R-37-</w:t>
-      </w:r>
-      <w:r>
-        <w:rPr>
-          <w:sz w:val="28"/>
-          <w:szCs w:val="28"/>
-        </w:rPr>
-        <w:t>2</w:t>
-      </w:r>
-      <w:r>
-        <w:rPr>
-          <w:sz w:val="28"/>
-          <w:szCs w:val="28"/>
-        </w:rPr>
-        <w:t>-2</w:t>
+        <w:t xml:space="preserve"> R-37-2-2</w:t>
       </w:r>
     </w:p>
     <w:p>
@@ -21202,10 +21178,10 @@
           <w:szCs w:val="28"/>
         </w:rPr>
         <w:drawing>
-          <wp:inline distT="0" distB="0" distL="0" distR="0" wp14:anchorId="29DD1F3D" wp14:editId="44DC14C8">
-            <wp:extent cx="4946670" cy="2933700"/>
-            <wp:effectExtent l="0" t="0" r="6350" b="0"/>
-            <wp:docPr id="98" name="Рисунок 98"/>
+          <wp:inline distT="0" distB="0" distL="0" distR="0" wp14:anchorId="70041722" wp14:editId="2AEB7989">
+            <wp:extent cx="4334561" cy="3437466"/>
+            <wp:effectExtent l="0" t="0" r="8890" b="0"/>
+            <wp:docPr id="85" name="Рисунок 85"/>
             <wp:cNvGraphicFramePr>
               <a:graphicFrameLocks xmlns:a="http://schemas.openxmlformats.org/drawingml/2006/main" noChangeAspect="1"/>
             </wp:cNvGraphicFramePr>
@@ -21225,7 +21201,7 @@
                   <pic:spPr>
                     <a:xfrm>
                       <a:off x="0" y="0"/>
-                      <a:ext cx="4948927" cy="2935039"/>
+                      <a:ext cx="4339686" cy="3441530"/>
                     </a:xfrm>
                     <a:prstGeom prst="rect">
                       <a:avLst/>
@@ -21251,21 +21227,7 @@
           <w:sz w:val="28"/>
           <w:szCs w:val="28"/>
         </w:rPr>
-        <w:t>Рис. 6.</w:t>
-      </w:r>
-      <w:r>
-        <w:rPr>
-          <w:sz w:val="28"/>
-          <w:szCs w:val="28"/>
-        </w:rPr>
-        <w:t>3</w:t>
-      </w:r>
-      <w:r>
-        <w:rPr>
-          <w:sz w:val="28"/>
-          <w:szCs w:val="28"/>
-        </w:rPr>
-        <w:t xml:space="preserve">. Результат </w:t>
+        <w:t xml:space="preserve">Рис. 6.3. Результат </w:t>
       </w:r>
       <w:proofErr w:type="spellStart"/>
       <w:r>
@@ -21361,14 +21323,7 @@
           <w:sz w:val="28"/>
           <w:szCs w:val="28"/>
         </w:rPr>
-        <w:t xml:space="preserve"> R-37-2-</w:t>
-      </w:r>
-      <w:r>
-        <w:rPr>
-          <w:sz w:val="28"/>
-          <w:szCs w:val="28"/>
-        </w:rPr>
-        <w:t>3</w:t>
+        <w:t xml:space="preserve"> R-37-2-3</w:t>
       </w:r>
     </w:p>
     <w:p>
@@ -21394,10 +21349,10 @@
           <w:szCs w:val="28"/>
         </w:rPr>
         <w:drawing>
-          <wp:inline distT="0" distB="0" distL="0" distR="0" wp14:anchorId="04D59666" wp14:editId="10F772E4">
-            <wp:extent cx="5315692" cy="2505425"/>
-            <wp:effectExtent l="0" t="0" r="0" b="9525"/>
-            <wp:docPr id="99" name="Рисунок 99"/>
+          <wp:inline distT="0" distB="0" distL="0" distR="0" wp14:anchorId="52AB9C6B" wp14:editId="6B2A59BD">
+            <wp:extent cx="4392278" cy="3095170"/>
+            <wp:effectExtent l="0" t="0" r="8890" b="0"/>
+            <wp:docPr id="103" name="Рисунок 103"/>
             <wp:cNvGraphicFramePr>
               <a:graphicFrameLocks xmlns:a="http://schemas.openxmlformats.org/drawingml/2006/main" noChangeAspect="1"/>
             </wp:cNvGraphicFramePr>
@@ -21417,7 +21372,7 @@
                   <pic:spPr>
                     <a:xfrm>
                       <a:off x="0" y="0"/>
-                      <a:ext cx="5315692" cy="2505425"/>
+                      <a:ext cx="4394034" cy="3096408"/>
                     </a:xfrm>
                     <a:prstGeom prst="rect">
                       <a:avLst/>
@@ -21449,7 +21404,6 @@
         <w:rPr>
           <w:sz w:val="28"/>
           <w:szCs w:val="28"/>
-          <w:lang w:val="en-US"/>
         </w:rPr>
         <w:t>4</w:t>
       </w:r>
@@ -21458,14 +21412,7 @@
           <w:sz w:val="28"/>
           <w:szCs w:val="28"/>
         </w:rPr>
-        <w:t>.</w:t>
-      </w:r>
-      <w:r>
-        <w:rPr>
-          <w:sz w:val="28"/>
-          <w:szCs w:val="28"/>
-        </w:rPr>
-        <w:t xml:space="preserve"> Результат </w:t>
+        <w:t xml:space="preserve">. Результат </w:t>
       </w:r>
       <w:proofErr w:type="spellStart"/>
       <w:r>
@@ -21561,28 +21508,7 @@
           <w:sz w:val="28"/>
           <w:szCs w:val="28"/>
         </w:rPr>
-        <w:t xml:space="preserve"> R-37-</w:t>
-      </w:r>
-      <w:r>
-        <w:rPr>
-          <w:sz w:val="28"/>
-          <w:szCs w:val="28"/>
-        </w:rPr>
-        <w:t>2</w:t>
-      </w:r>
-      <w:r>
-        <w:rPr>
-          <w:sz w:val="28"/>
-          <w:szCs w:val="28"/>
-        </w:rPr>
-        <w:t>-</w:t>
-      </w:r>
-      <w:r>
-        <w:rPr>
-          <w:sz w:val="28"/>
-          <w:szCs w:val="28"/>
-        </w:rPr>
-        <w:t>4</w:t>
+        <w:t xml:space="preserve"> R-37-2-4</w:t>
       </w:r>
     </w:p>
     <w:p>
@@ -21604,6 +21530,7 @@
       </w:pPr>
       <w:r>
         <w:rPr>
+          <w:noProof/>
           <w:sz w:val="28"/>
           <w:szCs w:val="28"/>
         </w:rPr>
@@ -21658,21 +21585,7 @@
           <w:sz w:val="28"/>
           <w:szCs w:val="28"/>
         </w:rPr>
-        <w:t>Рис. 6.</w:t>
-      </w:r>
-      <w:r>
-        <w:rPr>
-          <w:sz w:val="28"/>
-          <w:szCs w:val="28"/>
-        </w:rPr>
-        <w:t>5</w:t>
-      </w:r>
-      <w:r>
-        <w:rPr>
-          <w:sz w:val="28"/>
-          <w:szCs w:val="28"/>
-        </w:rPr>
-        <w:t xml:space="preserve">. Результат </w:t>
+        <w:t xml:space="preserve">Рис. 6.5. Результат </w:t>
       </w:r>
       <w:proofErr w:type="spellStart"/>
       <w:r>
@@ -21768,14 +21681,7 @@
           <w:sz w:val="28"/>
           <w:szCs w:val="28"/>
         </w:rPr>
-        <w:t xml:space="preserve"> R-37-2-</w:t>
-      </w:r>
-      <w:r>
-        <w:rPr>
-          <w:sz w:val="28"/>
-          <w:szCs w:val="28"/>
-        </w:rPr>
-        <w:t>5</w:t>
+        <w:t xml:space="preserve"> R-37-2-5</w:t>
       </w:r>
     </w:p>
     <w:p>
@@ -21797,6 +21703,7 @@
       </w:pPr>
       <w:r>
         <w:rPr>
+          <w:noProof/>
           <w:sz w:val="28"/>
           <w:szCs w:val="28"/>
         </w:rPr>
@@ -21856,6 +21763,7 @@
       </w:pPr>
       <w:r>
         <w:rPr>
+          <w:noProof/>
           <w:sz w:val="28"/>
           <w:szCs w:val="28"/>
         </w:rPr>

--- a/lab9/КМЛаб9.docx
+++ b/lab9/КМЛаб9.docx
@@ -21174,6 +21174,7 @@
       </w:pPr>
       <w:r>
         <w:rPr>
+          <w:noProof/>
           <w:sz w:val="28"/>
           <w:szCs w:val="28"/>
         </w:rPr>
@@ -21345,6 +21346,7 @@
       </w:pPr>
       <w:r>
         <w:rPr>
+          <w:noProof/>
           <w:sz w:val="28"/>
           <w:szCs w:val="28"/>
         </w:rPr>
@@ -21703,15 +21705,14 @@
       </w:pPr>
       <w:r>
         <w:rPr>
-          <w:noProof/>
           <w:sz w:val="28"/>
           <w:szCs w:val="28"/>
         </w:rPr>
         <w:drawing>
-          <wp:inline distT="0" distB="0" distL="0" distR="0" wp14:anchorId="4058C4E2" wp14:editId="2311290B">
-            <wp:extent cx="6299835" cy="1128395"/>
-            <wp:effectExtent l="0" t="0" r="5715" b="0"/>
-            <wp:docPr id="101" name="Рисунок 101"/>
+          <wp:inline distT="0" distB="0" distL="0" distR="0" wp14:anchorId="498886A3" wp14:editId="1914AF3D">
+            <wp:extent cx="6299835" cy="3648075"/>
+            <wp:effectExtent l="0" t="0" r="5715" b="9525"/>
+            <wp:docPr id="98" name="Рисунок 98"/>
             <wp:cNvGraphicFramePr>
               <a:graphicFrameLocks xmlns:a="http://schemas.openxmlformats.org/drawingml/2006/main" noChangeAspect="1"/>
             </wp:cNvGraphicFramePr>
@@ -21731,7 +21732,7 @@
                   <pic:spPr>
                     <a:xfrm>
                       <a:off x="0" y="0"/>
-                      <a:ext cx="6299835" cy="1128395"/>
+                      <a:ext cx="6299835" cy="3648075"/>
                     </a:xfrm>
                     <a:prstGeom prst="rect">
                       <a:avLst/>
@@ -21767,6 +21768,7 @@
           <w:sz w:val="28"/>
           <w:szCs w:val="28"/>
         </w:rPr>
+        <w:lastRenderedPageBreak/>
         <w:drawing>
           <wp:inline distT="0" distB="0" distL="0" distR="0" wp14:anchorId="472F799D" wp14:editId="035966F6">
             <wp:extent cx="5068007" cy="3381847"/>
@@ -21812,6 +21814,627 @@
           <w:szCs w:val="28"/>
         </w:rPr>
       </w:pPr>
+    </w:p>
+    <w:p>
+      <w:pPr>
+        <w:ind w:firstLine="709"/>
+        <w:rPr>
+          <w:sz w:val="28"/>
+          <w:szCs w:val="28"/>
+        </w:rPr>
+      </w:pPr>
+      <w:proofErr w:type="spellStart"/>
+      <w:r>
+        <w:rPr>
+          <w:b/>
+          <w:bCs/>
+          <w:sz w:val="28"/>
+          <w:szCs w:val="28"/>
+        </w:rPr>
+        <w:t>Висновки</w:t>
+      </w:r>
+      <w:proofErr w:type="spellEnd"/>
+      <w:r>
+        <w:rPr>
+          <w:b/>
+          <w:bCs/>
+          <w:sz w:val="28"/>
+          <w:szCs w:val="28"/>
+        </w:rPr>
+        <w:t xml:space="preserve">: </w:t>
+      </w:r>
+      <w:proofErr w:type="spellStart"/>
+      <w:r>
+        <w:rPr>
+          <w:sz w:val="28"/>
+          <w:szCs w:val="28"/>
+        </w:rPr>
+        <w:t>Під</w:t>
+      </w:r>
+      <w:proofErr w:type="spellEnd"/>
+      <w:r>
+        <w:rPr>
+          <w:sz w:val="28"/>
+          <w:szCs w:val="28"/>
+        </w:rPr>
+        <w:t xml:space="preserve"> час </w:t>
+      </w:r>
+      <w:proofErr w:type="spellStart"/>
+      <w:r>
+        <w:rPr>
+          <w:sz w:val="28"/>
+          <w:szCs w:val="28"/>
+        </w:rPr>
+        <w:t>виконання</w:t>
+      </w:r>
+      <w:proofErr w:type="spellEnd"/>
+      <w:r>
+        <w:rPr>
+          <w:sz w:val="28"/>
+          <w:szCs w:val="28"/>
+        </w:rPr>
+        <w:t xml:space="preserve"> </w:t>
+      </w:r>
+      <w:proofErr w:type="spellStart"/>
+      <w:r>
+        <w:rPr>
+          <w:sz w:val="28"/>
+          <w:szCs w:val="28"/>
+        </w:rPr>
+        <w:t>лабораторної</w:t>
+      </w:r>
+      <w:proofErr w:type="spellEnd"/>
+      <w:r>
+        <w:rPr>
+          <w:sz w:val="28"/>
+          <w:szCs w:val="28"/>
+        </w:rPr>
+        <w:t xml:space="preserve"> </w:t>
+      </w:r>
+      <w:proofErr w:type="spellStart"/>
+      <w:r>
+        <w:rPr>
+          <w:sz w:val="28"/>
+          <w:szCs w:val="28"/>
+        </w:rPr>
+        <w:t>роботи</w:t>
+      </w:r>
+      <w:proofErr w:type="spellEnd"/>
+      <w:r>
+        <w:rPr>
+          <w:sz w:val="28"/>
+          <w:szCs w:val="28"/>
+        </w:rPr>
+        <w:t xml:space="preserve"> </w:t>
+      </w:r>
+      <w:proofErr w:type="spellStart"/>
+      <w:r>
+        <w:rPr>
+          <w:sz w:val="28"/>
+          <w:szCs w:val="28"/>
+        </w:rPr>
+        <w:t>ознайомилась</w:t>
+      </w:r>
+      <w:proofErr w:type="spellEnd"/>
+      <w:r>
+        <w:rPr>
+          <w:sz w:val="28"/>
+          <w:szCs w:val="28"/>
+        </w:rPr>
+        <w:t xml:space="preserve"> з </w:t>
+      </w:r>
+      <w:proofErr w:type="spellStart"/>
+      <w:r>
+        <w:rPr>
+          <w:sz w:val="28"/>
+          <w:szCs w:val="28"/>
+        </w:rPr>
+        <w:t>особливостями</w:t>
+      </w:r>
+      <w:proofErr w:type="spellEnd"/>
+      <w:r>
+        <w:rPr>
+          <w:sz w:val="28"/>
+          <w:szCs w:val="28"/>
+        </w:rPr>
+        <w:t xml:space="preserve"> </w:t>
+      </w:r>
+      <w:proofErr w:type="spellStart"/>
+      <w:r>
+        <w:rPr>
+          <w:sz w:val="28"/>
+          <w:szCs w:val="28"/>
+        </w:rPr>
+        <w:t>функціонування</w:t>
+      </w:r>
+      <w:proofErr w:type="spellEnd"/>
+      <w:r>
+        <w:rPr>
+          <w:sz w:val="28"/>
+          <w:szCs w:val="28"/>
+        </w:rPr>
+        <w:t xml:space="preserve"> та </w:t>
+      </w:r>
+      <w:proofErr w:type="spellStart"/>
+      <w:r>
+        <w:rPr>
+          <w:sz w:val="28"/>
+          <w:szCs w:val="28"/>
+        </w:rPr>
+        <w:t>налагодження</w:t>
+      </w:r>
+      <w:proofErr w:type="spellEnd"/>
+      <w:r>
+        <w:rPr>
+          <w:sz w:val="28"/>
+          <w:szCs w:val="28"/>
+        </w:rPr>
+        <w:t xml:space="preserve"> </w:t>
+      </w:r>
+      <w:proofErr w:type="spellStart"/>
+      <w:r>
+        <w:rPr>
+          <w:sz w:val="28"/>
+          <w:szCs w:val="28"/>
+        </w:rPr>
+        <w:t>статичної</w:t>
+      </w:r>
+      <w:proofErr w:type="spellEnd"/>
+      <w:r>
+        <w:rPr>
+          <w:sz w:val="28"/>
+          <w:szCs w:val="28"/>
+        </w:rPr>
+        <w:t xml:space="preserve"> </w:t>
+      </w:r>
+      <w:proofErr w:type="spellStart"/>
+      <w:r>
+        <w:rPr>
+          <w:sz w:val="28"/>
+          <w:szCs w:val="28"/>
+        </w:rPr>
+        <w:t>маршрутизації</w:t>
+      </w:r>
+      <w:proofErr w:type="spellEnd"/>
+      <w:r>
+        <w:rPr>
+          <w:sz w:val="28"/>
+          <w:szCs w:val="28"/>
+        </w:rPr>
+        <w:t xml:space="preserve"> та </w:t>
+      </w:r>
+      <w:proofErr w:type="spellStart"/>
+      <w:r>
+        <w:rPr>
+          <w:sz w:val="28"/>
+          <w:szCs w:val="28"/>
+        </w:rPr>
+        <w:t>маршрутизації</w:t>
+      </w:r>
+      <w:proofErr w:type="spellEnd"/>
+      <w:r>
+        <w:rPr>
+          <w:sz w:val="28"/>
+          <w:szCs w:val="28"/>
+        </w:rPr>
+        <w:t xml:space="preserve"> за </w:t>
+      </w:r>
+      <w:proofErr w:type="spellStart"/>
+      <w:r>
+        <w:rPr>
+          <w:sz w:val="28"/>
+          <w:szCs w:val="28"/>
+        </w:rPr>
+        <w:t>замовчуванням</w:t>
+      </w:r>
+      <w:proofErr w:type="spellEnd"/>
+      <w:r>
+        <w:rPr>
+          <w:sz w:val="28"/>
+          <w:szCs w:val="28"/>
+        </w:rPr>
+        <w:t xml:space="preserve"> на </w:t>
+      </w:r>
+      <w:proofErr w:type="spellStart"/>
+      <w:r>
+        <w:rPr>
+          <w:sz w:val="28"/>
+          <w:szCs w:val="28"/>
+        </w:rPr>
+        <w:t>обладнанні</w:t>
+      </w:r>
+      <w:proofErr w:type="spellEnd"/>
+      <w:r>
+        <w:rPr>
+          <w:sz w:val="28"/>
+          <w:szCs w:val="28"/>
+        </w:rPr>
+        <w:t xml:space="preserve"> Cisco; </w:t>
+      </w:r>
+      <w:proofErr w:type="spellStart"/>
+      <w:r>
+        <w:rPr>
+          <w:sz w:val="28"/>
+          <w:szCs w:val="28"/>
+        </w:rPr>
+        <w:t>отримала</w:t>
+      </w:r>
+      <w:proofErr w:type="spellEnd"/>
+      <w:r>
+        <w:rPr>
+          <w:sz w:val="28"/>
+          <w:szCs w:val="28"/>
+        </w:rPr>
+        <w:t xml:space="preserve"> </w:t>
+      </w:r>
+      <w:proofErr w:type="spellStart"/>
+      <w:r>
+        <w:rPr>
+          <w:sz w:val="28"/>
+          <w:szCs w:val="28"/>
+        </w:rPr>
+        <w:t>практичні</w:t>
+      </w:r>
+      <w:proofErr w:type="spellEnd"/>
+      <w:r>
+        <w:rPr>
+          <w:sz w:val="28"/>
+          <w:szCs w:val="28"/>
+        </w:rPr>
+        <w:t xml:space="preserve"> </w:t>
+      </w:r>
+      <w:proofErr w:type="spellStart"/>
+      <w:r>
+        <w:rPr>
+          <w:sz w:val="28"/>
+          <w:szCs w:val="28"/>
+        </w:rPr>
+        <w:t>навички</w:t>
+      </w:r>
+      <w:proofErr w:type="spellEnd"/>
+      <w:r>
+        <w:rPr>
+          <w:sz w:val="28"/>
+          <w:szCs w:val="28"/>
+        </w:rPr>
+        <w:t xml:space="preserve"> </w:t>
+      </w:r>
+      <w:proofErr w:type="spellStart"/>
+      <w:r>
+        <w:rPr>
+          <w:sz w:val="28"/>
+          <w:szCs w:val="28"/>
+        </w:rPr>
+        <w:t>налагодження</w:t>
+      </w:r>
+      <w:proofErr w:type="spellEnd"/>
+      <w:r>
+        <w:rPr>
+          <w:sz w:val="28"/>
+          <w:szCs w:val="28"/>
+        </w:rPr>
+        <w:t xml:space="preserve">, </w:t>
+      </w:r>
+      <w:proofErr w:type="spellStart"/>
+      <w:r>
+        <w:rPr>
+          <w:sz w:val="28"/>
+          <w:szCs w:val="28"/>
+        </w:rPr>
+        <w:t>моніторингу</w:t>
+      </w:r>
+      <w:proofErr w:type="spellEnd"/>
+      <w:r>
+        <w:rPr>
+          <w:sz w:val="28"/>
+          <w:szCs w:val="28"/>
+        </w:rPr>
+        <w:t xml:space="preserve"> та </w:t>
+      </w:r>
+      <w:proofErr w:type="spellStart"/>
+      <w:r>
+        <w:rPr>
+          <w:sz w:val="28"/>
+          <w:szCs w:val="28"/>
+        </w:rPr>
+        <w:t>діагностування</w:t>
+      </w:r>
+      <w:proofErr w:type="spellEnd"/>
+      <w:r>
+        <w:rPr>
+          <w:sz w:val="28"/>
+          <w:szCs w:val="28"/>
+        </w:rPr>
+        <w:t xml:space="preserve"> </w:t>
+      </w:r>
+      <w:proofErr w:type="spellStart"/>
+      <w:r>
+        <w:rPr>
+          <w:sz w:val="28"/>
+          <w:szCs w:val="28"/>
+        </w:rPr>
+        <w:t>роботи</w:t>
+      </w:r>
+      <w:proofErr w:type="spellEnd"/>
+      <w:r>
+        <w:rPr>
+          <w:sz w:val="28"/>
+          <w:szCs w:val="28"/>
+        </w:rPr>
+        <w:t xml:space="preserve"> </w:t>
+      </w:r>
+      <w:proofErr w:type="spellStart"/>
+      <w:r>
+        <w:rPr>
+          <w:sz w:val="28"/>
+          <w:szCs w:val="28"/>
+        </w:rPr>
+        <w:t>статичної</w:t>
+      </w:r>
+      <w:proofErr w:type="spellEnd"/>
+      <w:r>
+        <w:rPr>
+          <w:sz w:val="28"/>
+          <w:szCs w:val="28"/>
+        </w:rPr>
+        <w:t xml:space="preserve"> </w:t>
+      </w:r>
+      <w:proofErr w:type="spellStart"/>
+      <w:r>
+        <w:rPr>
+          <w:sz w:val="28"/>
+          <w:szCs w:val="28"/>
+        </w:rPr>
+        <w:t>маршрутизації</w:t>
+      </w:r>
+      <w:proofErr w:type="spellEnd"/>
+      <w:r>
+        <w:rPr>
+          <w:sz w:val="28"/>
+          <w:szCs w:val="28"/>
+        </w:rPr>
+        <w:t xml:space="preserve"> та </w:t>
+      </w:r>
+      <w:proofErr w:type="spellStart"/>
+      <w:r>
+        <w:rPr>
+          <w:sz w:val="28"/>
+          <w:szCs w:val="28"/>
+        </w:rPr>
+        <w:t>маршрутизації</w:t>
+      </w:r>
+      <w:proofErr w:type="spellEnd"/>
+      <w:r>
+        <w:rPr>
+          <w:sz w:val="28"/>
+          <w:szCs w:val="28"/>
+        </w:rPr>
+        <w:t xml:space="preserve"> за </w:t>
+      </w:r>
+      <w:proofErr w:type="spellStart"/>
+      <w:r>
+        <w:rPr>
+          <w:sz w:val="28"/>
+          <w:szCs w:val="28"/>
+        </w:rPr>
+        <w:t>замовчуванням</w:t>
+      </w:r>
+      <w:proofErr w:type="spellEnd"/>
+      <w:r>
+        <w:rPr>
+          <w:sz w:val="28"/>
+          <w:szCs w:val="28"/>
+        </w:rPr>
+        <w:t xml:space="preserve"> у </w:t>
+      </w:r>
+      <w:proofErr w:type="spellStart"/>
+      <w:r>
+        <w:rPr>
+          <w:sz w:val="28"/>
+          <w:szCs w:val="28"/>
+        </w:rPr>
+        <w:t>мережі</w:t>
+      </w:r>
+      <w:proofErr w:type="spellEnd"/>
+      <w:r>
+        <w:rPr>
+          <w:sz w:val="28"/>
+          <w:szCs w:val="28"/>
+        </w:rPr>
+        <w:t xml:space="preserve">, </w:t>
+      </w:r>
+      <w:proofErr w:type="spellStart"/>
+      <w:r>
+        <w:rPr>
+          <w:sz w:val="28"/>
+          <w:szCs w:val="28"/>
+        </w:rPr>
+        <w:t>побудованій</w:t>
+      </w:r>
+      <w:proofErr w:type="spellEnd"/>
+      <w:r>
+        <w:rPr>
+          <w:sz w:val="28"/>
+          <w:szCs w:val="28"/>
+        </w:rPr>
+        <w:t xml:space="preserve"> на </w:t>
+      </w:r>
+      <w:proofErr w:type="spellStart"/>
+      <w:r>
+        <w:rPr>
+          <w:sz w:val="28"/>
+          <w:szCs w:val="28"/>
+        </w:rPr>
+        <w:t>базі</w:t>
+      </w:r>
+      <w:proofErr w:type="spellEnd"/>
+      <w:r>
+        <w:rPr>
+          <w:sz w:val="28"/>
+          <w:szCs w:val="28"/>
+        </w:rPr>
+        <w:t xml:space="preserve"> </w:t>
+      </w:r>
+      <w:proofErr w:type="spellStart"/>
+      <w:r>
+        <w:rPr>
+          <w:sz w:val="28"/>
+          <w:szCs w:val="28"/>
+        </w:rPr>
+        <w:t>маршрутизаторів</w:t>
+      </w:r>
+      <w:proofErr w:type="spellEnd"/>
+      <w:r>
+        <w:rPr>
+          <w:sz w:val="28"/>
+          <w:szCs w:val="28"/>
+        </w:rPr>
+        <w:t xml:space="preserve"> Cisco; </w:t>
+      </w:r>
+      <w:proofErr w:type="spellStart"/>
+      <w:r>
+        <w:rPr>
+          <w:sz w:val="28"/>
+          <w:szCs w:val="28"/>
+        </w:rPr>
+        <w:t>дослідила</w:t>
+      </w:r>
+      <w:proofErr w:type="spellEnd"/>
+      <w:r>
+        <w:rPr>
+          <w:sz w:val="28"/>
+          <w:szCs w:val="28"/>
+        </w:rPr>
+        <w:t xml:space="preserve"> </w:t>
+      </w:r>
+      <w:proofErr w:type="spellStart"/>
+      <w:r>
+        <w:rPr>
+          <w:sz w:val="28"/>
+          <w:szCs w:val="28"/>
+        </w:rPr>
+        <w:t>особливості</w:t>
+      </w:r>
+      <w:proofErr w:type="spellEnd"/>
+      <w:r>
+        <w:rPr>
+          <w:sz w:val="28"/>
+          <w:szCs w:val="28"/>
+        </w:rPr>
+        <w:t xml:space="preserve"> </w:t>
+      </w:r>
+      <w:proofErr w:type="spellStart"/>
+      <w:r>
+        <w:rPr>
+          <w:sz w:val="28"/>
+          <w:szCs w:val="28"/>
+        </w:rPr>
+        <w:t>формування</w:t>
+      </w:r>
+      <w:proofErr w:type="spellEnd"/>
+      <w:r>
+        <w:rPr>
+          <w:sz w:val="28"/>
+          <w:szCs w:val="28"/>
+        </w:rPr>
+        <w:t xml:space="preserve"> </w:t>
+      </w:r>
+      <w:proofErr w:type="spellStart"/>
+      <w:r>
+        <w:rPr>
+          <w:sz w:val="28"/>
+          <w:szCs w:val="28"/>
+        </w:rPr>
+        <w:t>маршрутів</w:t>
+      </w:r>
+      <w:proofErr w:type="spellEnd"/>
+      <w:r>
+        <w:rPr>
+          <w:sz w:val="28"/>
+          <w:szCs w:val="28"/>
+        </w:rPr>
+        <w:t xml:space="preserve"> та </w:t>
+      </w:r>
+      <w:proofErr w:type="spellStart"/>
+      <w:r>
+        <w:rPr>
+          <w:sz w:val="28"/>
+          <w:szCs w:val="28"/>
+        </w:rPr>
+        <w:t>процеси</w:t>
+      </w:r>
+      <w:proofErr w:type="spellEnd"/>
+      <w:r>
+        <w:rPr>
+          <w:sz w:val="28"/>
+          <w:szCs w:val="28"/>
+        </w:rPr>
+        <w:t xml:space="preserve"> </w:t>
+      </w:r>
+      <w:proofErr w:type="spellStart"/>
+      <w:r>
+        <w:rPr>
+          <w:sz w:val="28"/>
+          <w:szCs w:val="28"/>
+        </w:rPr>
+        <w:t>передачі</w:t>
+      </w:r>
+      <w:proofErr w:type="spellEnd"/>
+      <w:r>
+        <w:rPr>
+          <w:sz w:val="28"/>
+          <w:szCs w:val="28"/>
+        </w:rPr>
+        <w:t xml:space="preserve"> </w:t>
+      </w:r>
+      <w:proofErr w:type="spellStart"/>
+      <w:r>
+        <w:rPr>
+          <w:sz w:val="28"/>
+          <w:szCs w:val="28"/>
+        </w:rPr>
+        <w:t>даних</w:t>
+      </w:r>
+      <w:proofErr w:type="spellEnd"/>
+      <w:r>
+        <w:rPr>
+          <w:sz w:val="28"/>
+          <w:szCs w:val="28"/>
+        </w:rPr>
+        <w:t xml:space="preserve"> у </w:t>
+      </w:r>
+      <w:proofErr w:type="spellStart"/>
+      <w:r>
+        <w:rPr>
+          <w:sz w:val="28"/>
+          <w:szCs w:val="28"/>
+        </w:rPr>
+        <w:t>побудованій</w:t>
+      </w:r>
+      <w:proofErr w:type="spellEnd"/>
+      <w:r>
+        <w:rPr>
+          <w:sz w:val="28"/>
+          <w:szCs w:val="28"/>
+        </w:rPr>
+        <w:t xml:space="preserve"> </w:t>
+      </w:r>
+      <w:proofErr w:type="spellStart"/>
+      <w:r>
+        <w:rPr>
+          <w:sz w:val="28"/>
+          <w:szCs w:val="28"/>
+        </w:rPr>
+        <w:t>мережі</w:t>
+      </w:r>
+      <w:proofErr w:type="spellEnd"/>
+      <w:r>
+        <w:rPr>
+          <w:sz w:val="28"/>
+          <w:szCs w:val="28"/>
+        </w:rPr>
+        <w:t>.</w:t>
+      </w:r>
     </w:p>
     <w:sectPr>
       <w:headerReference w:type="default" r:id="rId35"/>
